--- a/Phase 2/DFD - Music streaming.docx
+++ b/Phase 2/DFD - Music streaming.docx
@@ -110,8 +110,10 @@
               <w:rPr>
                 <w:rFonts w:ascii="Arial" w:eastAsia="Arial" w:hAnsi="Arial" w:cs="Arial"/>
               </w:rPr>
-              <w:t>31 January 2025</w:t>
-            </w:r>
+              <w:t>11 March 2025</w:t>
+            </w:r>
+            <w:bookmarkStart w:id="0" w:name="_GoBack"/>
+            <w:bookmarkEnd w:id="0"/>
           </w:p>
         </w:tc>
       </w:tr>
@@ -153,8 +155,6 @@
               </w:rPr>
               <w:t>SWTID1741520422152560</w:t>
             </w:r>
-            <w:bookmarkStart w:id="0" w:name="_GoBack"/>
-            <w:bookmarkEnd w:id="0"/>
           </w:p>
         </w:tc>
       </w:tr>
@@ -274,13 +274,7 @@
         <w:rPr>
           <w:rFonts w:ascii="Arial" w:eastAsia="Arial" w:hAnsi="Arial" w:cs="Arial"/>
         </w:rPr>
-        <w:t xml:space="preserve">A Data Flow Diagram (DFD) is a traditional visual representation of the information flows within a system. A neat and clear DFD can depict the right amount of the system requirement graphically. It shows how data enters and leaves the system, what changes </w:t>
-      </w:r>
-      <w:r>
-        <w:rPr>
-          <w:rFonts w:ascii="Arial" w:eastAsia="Arial" w:hAnsi="Arial" w:cs="Arial"/>
-        </w:rPr>
-        <w:t>the information, and where data is stored.</w:t>
+        <w:t>A Data Flow Diagram (DFD) is a traditional visual representation of the information flows within a system. A neat and clear DFD can depict the right amount of the system requirement graphically. It shows how data enters and leaves the system, what changes the information, and where data is stored.</w:t>
       </w:r>
       <w:r>
         <w:rPr>
@@ -352,7 +346,7 @@
               </wp:anchor>
             </w:drawing>
           </mc:Choice>
-          <mc:Fallback xmlns:cr="http://schemas.microsoft.com/office/comments/2020/reactions" xmlns="http://schemas.microsoft.com/office/tasks/2019/documenttasks" xmlns:w16cid="http://schemas.microsoft.com/office/word/2016/wordml/cid" xmlns:w16cex="http://schemas.microsoft.com/office/word/2018/wordml/cex" xmlns:w16="http://schemas.microsoft.com/office/word/2018/wordml" xmlns:w15="http://schemas.microsoft.com/office/word/2012/wordml" xmlns:dgm="http://schemas.openxmlformats.org/drawingml/2006/diagram" xmlns:lc="http://schemas.openxmlformats.org/drawingml/2006/lockedCanvas" xmlns:c="http://schemas.openxmlformats.org/drawingml/2006/chart" xmlns:pic="http://schemas.openxmlformats.org/drawingml/2006/picture" xmlns:a="http://schemas.openxmlformats.org/drawingml/2006/main" xmlns:sl="http://schemas.openxmlformats.org/schemaLibrary/2006/main">
+          <mc:Fallback xmlns:sl="http://schemas.openxmlformats.org/schemaLibrary/2006/main" xmlns:a="http://schemas.openxmlformats.org/drawingml/2006/main" xmlns:pic="http://schemas.openxmlformats.org/drawingml/2006/picture" xmlns:c="http://schemas.openxmlformats.org/drawingml/2006/chart" xmlns:lc="http://schemas.openxmlformats.org/drawingml/2006/lockedCanvas" xmlns:dgm="http://schemas.openxmlformats.org/drawingml/2006/diagram" xmlns:w15="http://schemas.microsoft.com/office/word/2012/wordml" xmlns:w16="http://schemas.microsoft.com/office/word/2018/wordml" xmlns:w16cex="http://schemas.microsoft.com/office/word/2018/wordml/cex" xmlns:w16cid="http://schemas.microsoft.com/office/word/2016/wordml/cid" xmlns="http://schemas.microsoft.com/office/tasks/2019/documenttasks" xmlns:cr="http://schemas.microsoft.com/office/comments/2020/reactions">
             <w:drawing>
               <wp:anchor allowOverlap="1" behindDoc="0" distB="0" distT="0" distL="114300" distR="114300" hidden="0" layoutInCell="1" locked="0" relativeHeight="0" simplePos="0">
                 <wp:simplePos x="0" y="0"/>
@@ -3093,7 +3087,7 @@
   <a:extraClrSchemeLst/>
   <a:extLst>
     <a:ext uri="{05A4C25C-085E-4340-85A3-A5531E510DB2}">
-      <thm15:themeFamily xmlns:thm15="http://schemas.microsoft.com/office/thememl/2012/main" xmlns="" name="Office Theme" id="{62F939B6-93AF-4DB8-9C6B-D6C7DFDC589F}" vid="{4A3C46E8-61CC-4603-A589-7422A47A8E4A}"/>
+      <thm15:themeFamily xmlns="" xmlns:thm15="http://schemas.microsoft.com/office/thememl/2012/main" name="Office Theme" id="{62F939B6-93AF-4DB8-9C6B-D6C7DFDC589F}" vid="{4A3C46E8-61CC-4603-A589-7422A47A8E4A}"/>
     </a:ext>
   </a:extLst>
 </a:theme>
